--- a/AC5 - 3º Conjunto de Artefatos/Artefatos/13. Template Lista de Características  (Prioridade X Esforço X Risco X Baseline).docx
+++ b/AC5 - 3º Conjunto de Artefatos/Artefatos/13. Template Lista de Características  (Prioridade X Esforço X Risco X Baseline).docx
@@ -26,56 +26,15 @@
         <w:rPr>
           <w:color w:val="auto"/>
         </w:rPr>
-        <w:t>(P)</w:t>
+        <w:t>(P)rioridade X (E)sforço X (R)isco X (B)aseline</w:t>
       </w:r>
-      <w:proofErr w:type="spellStart"/>
-      <w:r>
-        <w:rPr>
-          <w:color w:val="auto"/>
-        </w:rPr>
-        <w:t>rioridade</w:t>
-      </w:r>
-      <w:proofErr w:type="spellEnd"/>
-      <w:r>
-        <w:rPr>
-          <w:color w:val="auto"/>
-        </w:rPr>
-        <w:t xml:space="preserve"> X (E)</w:t>
-      </w:r>
-      <w:proofErr w:type="spellStart"/>
-      <w:r>
-        <w:rPr>
-          <w:color w:val="auto"/>
-        </w:rPr>
-        <w:t>sforço</w:t>
-      </w:r>
-      <w:proofErr w:type="spellEnd"/>
-      <w:r>
-        <w:rPr>
-          <w:color w:val="auto"/>
-        </w:rPr>
-        <w:t xml:space="preserve"> X (R)isco X (B)</w:t>
-      </w:r>
-      <w:proofErr w:type="spellStart"/>
-      <w:r>
-        <w:rPr>
-          <w:color w:val="auto"/>
-        </w:rPr>
-        <w:t>aseline</w:t>
-      </w:r>
-      <w:proofErr w:type="spellEnd"/>
     </w:p>
     <w:p>
       <w:pPr>
         <w:pStyle w:val="Subttulo"/>
       </w:pPr>
-      <w:proofErr w:type="spellStart"/>
       <w:r>
-        <w:t>RequestSolved</w:t>
-      </w:r>
-      <w:proofErr w:type="spellEnd"/>
-      <w:r>
-        <w:t>!</w:t>
+        <w:t>RequestSolved!</w:t>
       </w:r>
     </w:p>
     <w:tbl>
@@ -549,31 +508,13 @@
                 <w:szCs w:val="20"/>
               </w:rPr>
             </w:pPr>
-            <w:proofErr w:type="spellStart"/>
             <w:r>
               <w:rPr>
                 <w:sz w:val="20"/>
                 <w:szCs w:val="20"/>
               </w:rPr>
-              <w:t>Ludvin</w:t>
-            </w:r>
-            <w:proofErr w:type="spellEnd"/>
-            <w:r>
-              <w:rPr>
-                <w:sz w:val="20"/>
-                <w:szCs w:val="20"/>
-              </w:rPr>
-              <w:t xml:space="preserve"> Castro </w:t>
-            </w:r>
-            <w:proofErr w:type="spellStart"/>
-            <w:r>
-              <w:rPr>
-                <w:sz w:val="20"/>
-                <w:szCs w:val="20"/>
-              </w:rPr>
-              <w:t>Choqueticlla</w:t>
-            </w:r>
-            <w:proofErr w:type="spellEnd"/>
+              <w:t>Ludvin Castro Choqueticlla</w:t>
+            </w:r>
           </w:p>
         </w:tc>
         <w:tc>
@@ -852,21 +793,12 @@
                 <w:szCs w:val="20"/>
               </w:rPr>
             </w:pPr>
-            <w:proofErr w:type="spellStart"/>
             <w:r>
               <w:rPr>
                 <w:sz w:val="20"/>
                 <w:szCs w:val="20"/>
               </w:rPr>
-              <w:t>Gleitho</w:t>
-            </w:r>
-            <w:proofErr w:type="spellEnd"/>
-            <w:r>
-              <w:rPr>
-                <w:sz w:val="20"/>
-                <w:szCs w:val="20"/>
-              </w:rPr>
-              <w:t xml:space="preserve"> Moura</w:t>
+              <w:t>Gleitho Moura</w:t>
             </w:r>
           </w:p>
         </w:tc>
@@ -1295,23 +1227,7 @@
           <w:szCs w:val="18"/>
         </w:rPr>
         <w:tab/>
-        <w:t xml:space="preserve">Risco </w:t>
-      </w:r>
-      <w:proofErr w:type="gramStart"/>
-      <w:r>
-        <w:rPr>
-          <w:sz w:val="18"/>
-          <w:szCs w:val="18"/>
-        </w:rPr>
-        <w:t>da</w:t>
-      </w:r>
-      <w:proofErr w:type="gramEnd"/>
-      <w:r>
-        <w:rPr>
-          <w:sz w:val="18"/>
-          <w:szCs w:val="18"/>
-        </w:rPr>
-        <w:t xml:space="preserve"> característica não ser implementada dentro do prazo e custo definido pela equipe de desenvolvimento.</w:t>
+        <w:t>Risco da característica não ser implementada dentro do prazo e custo definido pela equipe de desenvolvimento.</w:t>
       </w:r>
     </w:p>
     <w:p>
@@ -2678,7 +2594,7 @@
               <w:jc w:val="center"/>
             </w:pPr>
             <w:r>
-              <w:t>8</w:t>
+              <w:t>6</w:t>
             </w:r>
           </w:p>
         </w:tc>
@@ -2708,14 +2624,7 @@
           </w:p>
           <w:p>
             <w:pPr>
-              <w:widowControl w:val="0"/>
-              <w:pBdr>
-                <w:top w:val="nil"/>
-                <w:left w:val="nil"/>
-                <w:bottom w:val="nil"/>
-                <w:right w:val="nil"/>
-                <w:between w:val="nil"/>
-              </w:pBdr>
+              <w:ind w:left="360"/>
             </w:pPr>
           </w:p>
         </w:tc>
@@ -2874,7 +2783,7 @@
               <w:jc w:val="center"/>
             </w:pPr>
             <w:r>
-              <w:t>9</w:t>
+              <w:t>7</w:t>
             </w:r>
           </w:p>
         </w:tc>
@@ -2904,14 +2813,7 @@
           </w:p>
           <w:p>
             <w:pPr>
-              <w:widowControl w:val="0"/>
-              <w:pBdr>
-                <w:top w:val="nil"/>
-                <w:left w:val="nil"/>
-                <w:bottom w:val="nil"/>
-                <w:right w:val="nil"/>
-                <w:between w:val="nil"/>
-              </w:pBdr>
+              <w:ind w:left="360"/>
             </w:pPr>
           </w:p>
         </w:tc>
@@ -3070,7 +2972,7 @@
               <w:jc w:val="center"/>
             </w:pPr>
             <w:r>
-              <w:t>10</w:t>
+              <w:t>8</w:t>
             </w:r>
           </w:p>
         </w:tc>
@@ -3266,7 +3168,7 @@
               <w:jc w:val="center"/>
             </w:pPr>
             <w:r>
-              <w:t>11</w:t>
+              <w:t>9</w:t>
             </w:r>
           </w:p>
         </w:tc>
@@ -3462,7 +3364,7 @@
               <w:jc w:val="center"/>
             </w:pPr>
             <w:r>
-              <w:t>12</w:t>
+              <w:t>10</w:t>
             </w:r>
           </w:p>
         </w:tc>
@@ -3658,7 +3560,7 @@
               <w:jc w:val="center"/>
             </w:pPr>
             <w:r>
-              <w:t>13</w:t>
+              <w:t>11</w:t>
             </w:r>
           </w:p>
         </w:tc>
@@ -3854,7 +3756,7 @@
               <w:jc w:val="center"/>
             </w:pPr>
             <w:r>
-              <w:t>14</w:t>
+              <w:t>12</w:t>
             </w:r>
           </w:p>
         </w:tc>
@@ -4050,7 +3952,7 @@
               <w:jc w:val="center"/>
             </w:pPr>
             <w:r>
-              <w:t>15</w:t>
+              <w:t>13</w:t>
             </w:r>
           </w:p>
         </w:tc>
@@ -4246,7 +4148,7 @@
               <w:jc w:val="center"/>
             </w:pPr>
             <w:r>
-              <w:t>16</w:t>
+              <w:t>14</w:t>
             </w:r>
           </w:p>
         </w:tc>
@@ -4436,10 +4338,8 @@
               </w:pBdr>
               <w:jc w:val="center"/>
             </w:pPr>
-          </w:p>
-          <w:p>
-            <w:r>
-              <w:t>17</w:t>
+            <w:r>
+              <w:t>15</w:t>
             </w:r>
           </w:p>
         </w:tc>
@@ -4635,7 +4535,7 @@
               <w:jc w:val="center"/>
             </w:pPr>
             <w:r>
-              <w:t>18</w:t>
+              <w:t>16</w:t>
             </w:r>
           </w:p>
         </w:tc>
@@ -4830,8 +4730,10 @@
               </w:pBdr>
               <w:jc w:val="center"/>
             </w:pPr>
-            <w:r>
-              <w:t>19</w:t>
+          </w:p>
+          <w:p>
+            <w:r>
+              <w:t>17</w:t>
             </w:r>
           </w:p>
         </w:tc>
@@ -5027,7 +4929,7 @@
               <w:jc w:val="center"/>
             </w:pPr>
             <w:r>
-              <w:t>20</w:t>
+              <w:t>18</w:t>
             </w:r>
           </w:p>
         </w:tc>
@@ -5227,7 +5129,7 @@
             </w:pPr>
             <w:r>
               <w:lastRenderedPageBreak/>
-              <w:t>21</w:t>
+              <w:t>19</w:t>
             </w:r>
           </w:p>
         </w:tc>
@@ -5423,7 +5325,7 @@
               <w:jc w:val="center"/>
             </w:pPr>
             <w:r>
-              <w:t>22</w:t>
+              <w:t>20</w:t>
             </w:r>
           </w:p>
         </w:tc>
@@ -5614,7 +5516,7 @@
               <w:jc w:val="center"/>
             </w:pPr>
             <w:r>
-              <w:t>23</w:t>
+              <w:t>21</w:t>
             </w:r>
           </w:p>
         </w:tc>
@@ -5810,7 +5712,7 @@
               <w:jc w:val="center"/>
             </w:pPr>
             <w:r>
-              <w:t>24</w:t>
+              <w:t>22</w:t>
             </w:r>
           </w:p>
         </w:tc>
@@ -6001,7 +5903,7 @@
               <w:jc w:val="center"/>
             </w:pPr>
             <w:r>
-              <w:t>25</w:t>
+              <w:t>23</w:t>
             </w:r>
           </w:p>
         </w:tc>
@@ -6197,7 +6099,7 @@
               <w:jc w:val="center"/>
             </w:pPr>
             <w:r>
-              <w:t>26</w:t>
+              <w:t>24</w:t>
             </w:r>
           </w:p>
         </w:tc>
@@ -6393,7 +6295,7 @@
               <w:jc w:val="center"/>
             </w:pPr>
             <w:r>
-              <w:t>27</w:t>
+              <w:t>25</w:t>
             </w:r>
           </w:p>
         </w:tc>
@@ -6589,7 +6491,7 @@
               <w:jc w:val="center"/>
             </w:pPr>
             <w:r>
-              <w:t>28</w:t>
+              <w:t>26</w:t>
             </w:r>
           </w:p>
         </w:tc>
@@ -6785,7 +6687,7 @@
               <w:jc w:val="center"/>
             </w:pPr>
             <w:r>
-              <w:t>29</w:t>
+              <w:t>27</w:t>
             </w:r>
           </w:p>
         </w:tc>
@@ -6981,7 +6883,7 @@
               <w:jc w:val="center"/>
             </w:pPr>
             <w:r>
-              <w:t>30</w:t>
+              <w:t>28</w:t>
             </w:r>
           </w:p>
         </w:tc>
@@ -7176,10 +7078,8 @@
               </w:pBdr>
               <w:jc w:val="center"/>
             </w:pPr>
-          </w:p>
-          <w:p>
-            <w:r>
-              <w:t>31</w:t>
+            <w:r>
+              <w:t>29</w:t>
             </w:r>
           </w:p>
         </w:tc>
@@ -7372,9 +7272,10 @@
                 <w:right w:val="nil"/>
                 <w:between w:val="nil"/>
               </w:pBdr>
-            </w:pPr>
-            <w:r>
-              <w:t>32</w:t>
+              <w:jc w:val="center"/>
+            </w:pPr>
+            <w:r>
+              <w:t>30</w:t>
             </w:r>
           </w:p>
         </w:tc>
@@ -7569,8 +7470,10 @@
               </w:pBdr>
               <w:jc w:val="center"/>
             </w:pPr>
-            <w:r>
-              <w:t>33</w:t>
+          </w:p>
+          <w:p>
+            <w:r>
+              <w:t>31</w:t>
             </w:r>
           </w:p>
         </w:tc>
@@ -7763,10 +7666,9 @@
                 <w:right w:val="nil"/>
                 <w:between w:val="nil"/>
               </w:pBdr>
-              <w:jc w:val="center"/>
-            </w:pPr>
-            <w:r>
-              <w:t>34</w:t>
+            </w:pPr>
+            <w:r>
+              <w:t>32</w:t>
             </w:r>
           </w:p>
         </w:tc>
@@ -7959,9 +7861,10 @@
                 <w:right w:val="nil"/>
                 <w:between w:val="nil"/>
               </w:pBdr>
-            </w:pPr>
-            <w:r>
-              <w:t>35</w:t>
+              <w:jc w:val="center"/>
+            </w:pPr>
+            <w:r>
+              <w:t>33</w:t>
             </w:r>
           </w:p>
         </w:tc>
@@ -8157,7 +8060,7 @@
               <w:jc w:val="center"/>
             </w:pPr>
             <w:r>
-              <w:t>36</w:t>
+              <w:t>34</w:t>
             </w:r>
           </w:p>
         </w:tc>
@@ -8353,7 +8256,7 @@
               <w:jc w:val="center"/>
             </w:pPr>
             <w:r>
-              <w:t>37</w:t>
+              <w:t>36</w:t>
             </w:r>
           </w:p>
         </w:tc>
@@ -8378,24 +8281,20 @@
               <w:ind w:left="360"/>
             </w:pPr>
             <w:r>
-              <w:t>Redução de paradas não programadas dos motores</w:t>
-            </w:r>
-          </w:p>
-          <w:p>
-            <w:pPr>
-              <w:widowControl w:val="0"/>
-              <w:pBdr>
-                <w:top w:val="nil"/>
-                <w:left w:val="nil"/>
-                <w:bottom w:val="nil"/>
-                <w:right w:val="nil"/>
-                <w:between w:val="nil"/>
-              </w:pBdr>
-            </w:pPr>
-            <w:r>
-              <w:lastRenderedPageBreak/>
-              <w:tab/>
-            </w:r>
+              <w:t>Aumenta a eficácia do equipamento</w:t>
+            </w:r>
+          </w:p>
+          <w:p>
+            <w:pPr>
+              <w:widowControl w:val="0"/>
+              <w:pBdr>
+                <w:top w:val="nil"/>
+                <w:left w:val="nil"/>
+                <w:bottom w:val="nil"/>
+                <w:right w:val="nil"/>
+                <w:between w:val="nil"/>
+              </w:pBdr>
+            </w:pPr>
           </w:p>
         </w:tc>
         <w:tc>
@@ -8553,7 +8452,8 @@
               <w:jc w:val="center"/>
             </w:pPr>
             <w:r>
-              <w:t>38</w:t>
+              <w:lastRenderedPageBreak/>
+              <w:t>37</w:t>
             </w:r>
           </w:p>
         </w:tc>
@@ -8578,7 +8478,7 @@
               <w:ind w:left="360"/>
             </w:pPr>
             <w:r>
-              <w:t>Aumenta a eficácia do equipamento</w:t>
+              <w:t>Economia com substituição de peças sobressalentes</w:t>
             </w:r>
           </w:p>
           <w:p>
@@ -8749,7 +8649,7 @@
               <w:jc w:val="center"/>
             </w:pPr>
             <w:r>
-              <w:t>39</w:t>
+              <w:t>38</w:t>
             </w:r>
           </w:p>
         </w:tc>
@@ -8774,7 +8674,7 @@
               <w:ind w:left="360"/>
             </w:pPr>
             <w:r>
-              <w:t>Economia com substituição de peças sobressalentes</w:t>
+              <w:t>Otimização da rotina de manutenção</w:t>
             </w:r>
           </w:p>
           <w:p>
@@ -8945,7 +8845,7 @@
               <w:jc w:val="center"/>
             </w:pPr>
             <w:r>
-              <w:t>40</w:t>
+              <w:t>39</w:t>
             </w:r>
           </w:p>
         </w:tc>
@@ -8967,23 +8867,18 @@
           </w:tcPr>
           <w:p>
             <w:pPr>
-              <w:ind w:left="360"/>
-            </w:pPr>
-            <w:r>
-              <w:t>Otimização da rotina de manutenção</w:t>
-            </w:r>
-          </w:p>
-          <w:p>
-            <w:pPr>
-              <w:widowControl w:val="0"/>
-              <w:pBdr>
-                <w:top w:val="nil"/>
-                <w:left w:val="nil"/>
-                <w:bottom w:val="nil"/>
-                <w:right w:val="nil"/>
-                <w:between w:val="nil"/>
-              </w:pBdr>
-            </w:pPr>
+              <w:widowControl w:val="0"/>
+              <w:pBdr>
+                <w:top w:val="nil"/>
+                <w:left w:val="nil"/>
+                <w:bottom w:val="nil"/>
+                <w:right w:val="nil"/>
+                <w:between w:val="nil"/>
+              </w:pBdr>
+            </w:pPr>
+            <w:r>
+              <w:t>Emparelhamento via NFC</w:t>
+            </w:r>
           </w:p>
         </w:tc>
         <w:tc>
@@ -9141,7 +9036,7 @@
               <w:jc w:val="center"/>
             </w:pPr>
             <w:r>
-              <w:t>41</w:t>
+              <w:t>40</w:t>
             </w:r>
           </w:p>
         </w:tc>
@@ -9163,18 +9058,23 @@
           </w:tcPr>
           <w:p>
             <w:pPr>
-              <w:widowControl w:val="0"/>
-              <w:pBdr>
-                <w:top w:val="nil"/>
-                <w:left w:val="nil"/>
-                <w:bottom w:val="nil"/>
-                <w:right w:val="nil"/>
-                <w:between w:val="nil"/>
-              </w:pBdr>
-            </w:pPr>
-            <w:r>
-              <w:t>Emparelhamento via NFC</w:t>
-            </w:r>
+              <w:ind w:left="360"/>
+            </w:pPr>
+            <w:r>
+              <w:t>Gerenciamento de sensores para medição</w:t>
+            </w:r>
+          </w:p>
+          <w:p>
+            <w:pPr>
+              <w:widowControl w:val="0"/>
+              <w:pBdr>
+                <w:top w:val="nil"/>
+                <w:left w:val="nil"/>
+                <w:bottom w:val="nil"/>
+                <w:right w:val="nil"/>
+                <w:between w:val="nil"/>
+              </w:pBdr>
+            </w:pPr>
           </w:p>
         </w:tc>
         <w:tc>
@@ -9332,7 +9232,7 @@
               <w:jc w:val="center"/>
             </w:pPr>
             <w:r>
-              <w:t>42</w:t>
+              <w:t>41</w:t>
             </w:r>
           </w:p>
         </w:tc>
@@ -9357,7 +9257,7 @@
               <w:ind w:left="360"/>
             </w:pPr>
             <w:r>
-              <w:t>Gerenciamento de sensores para medição</w:t>
+              <w:t>Interface para configuração do ambiente do usuário</w:t>
             </w:r>
           </w:p>
           <w:p>
@@ -9528,7 +9428,7 @@
               <w:jc w:val="center"/>
             </w:pPr>
             <w:r>
-              <w:t>43</w:t>
+              <w:t>42</w:t>
             </w:r>
           </w:p>
         </w:tc>
@@ -9553,7 +9453,10 @@
               <w:ind w:left="360"/>
             </w:pPr>
             <w:r>
-              <w:t>Interface para configuração do ambiente do usuário</w:t>
+              <w:t xml:space="preserve">Apenas para </w:t>
+            </w:r>
+            <w:r>
+              <w:t>carcaças de motores: 63 a 450</w:t>
             </w:r>
           </w:p>
           <w:p>
@@ -9724,7 +9627,7 @@
               <w:jc w:val="center"/>
             </w:pPr>
             <w:r>
-              <w:t>44</w:t>
+              <w:t>43</w:t>
             </w:r>
           </w:p>
         </w:tc>
@@ -9746,26 +9649,18 @@
           </w:tcPr>
           <w:p>
             <w:pPr>
-              <w:ind w:left="360"/>
-            </w:pPr>
-            <w:r>
-              <w:t xml:space="preserve">Apenas para </w:t>
-            </w:r>
-            <w:r>
-              <w:t>carcaças de motores: 63 a 450</w:t>
-            </w:r>
-          </w:p>
-          <w:p>
-            <w:pPr>
-              <w:widowControl w:val="0"/>
-              <w:pBdr>
-                <w:top w:val="nil"/>
-                <w:left w:val="nil"/>
-                <w:bottom w:val="nil"/>
-                <w:right w:val="nil"/>
-                <w:between w:val="nil"/>
-              </w:pBdr>
-            </w:pPr>
+              <w:widowControl w:val="0"/>
+              <w:pBdr>
+                <w:top w:val="nil"/>
+                <w:left w:val="nil"/>
+                <w:bottom w:val="nil"/>
+                <w:right w:val="nil"/>
+                <w:between w:val="nil"/>
+              </w:pBdr>
+            </w:pPr>
+            <w:r>
+              <w:t>Através de algoritmos de Inteligência Artificial, identifica padrões de funcionamento.</w:t>
+            </w:r>
           </w:p>
         </w:tc>
         <w:tc>
@@ -9923,7 +9818,7 @@
               <w:jc w:val="center"/>
             </w:pPr>
             <w:r>
-              <w:t>45</w:t>
+              <w:t>44</w:t>
             </w:r>
           </w:p>
         </w:tc>
@@ -9955,7 +9850,7 @@
               </w:pBdr>
             </w:pPr>
             <w:r>
-              <w:t>Através de algoritmos de Inteligência Artificial, identifica padrões de funcionamento.</w:t>
+              <w:t>Pode ser instalado mais de um Motor Scan em um mesmo motor</w:t>
             </w:r>
           </w:p>
         </w:tc>
@@ -10114,7 +10009,7 @@
               <w:jc w:val="center"/>
             </w:pPr>
             <w:r>
-              <w:t>46</w:t>
+              <w:t>45</w:t>
             </w:r>
           </w:p>
         </w:tc>
@@ -10146,15 +10041,7 @@
               </w:pBdr>
             </w:pPr>
             <w:r>
-              <w:t xml:space="preserve">Pode ser instalado mais de um Motor </w:t>
-            </w:r>
-            <w:proofErr w:type="spellStart"/>
-            <w:r>
-              <w:t>Scan</w:t>
-            </w:r>
-            <w:proofErr w:type="spellEnd"/>
-            <w:r>
-              <w:t xml:space="preserve"> em um mesmo motor</w:t>
+              <w:t>Redução de paradas não programadas</w:t>
             </w:r>
           </w:p>
         </w:tc>
@@ -10313,7 +10200,7 @@
               <w:jc w:val="center"/>
             </w:pPr>
             <w:r>
-              <w:t>47</w:t>
+              <w:t>46</w:t>
             </w:r>
           </w:p>
         </w:tc>
@@ -10335,18 +10222,23 @@
           </w:tcPr>
           <w:p>
             <w:pPr>
-              <w:widowControl w:val="0"/>
-              <w:pBdr>
-                <w:top w:val="nil"/>
-                <w:left w:val="nil"/>
-                <w:bottom w:val="nil"/>
-                <w:right w:val="nil"/>
-                <w:between w:val="nil"/>
-              </w:pBdr>
-            </w:pPr>
-            <w:r>
-              <w:t>Redução de paradas não programadas</w:t>
-            </w:r>
+              <w:ind w:left="360"/>
+            </w:pPr>
+            <w:r>
+              <w:t>Medições agendadas ou em tempo real</w:t>
+            </w:r>
+          </w:p>
+          <w:p>
+            <w:pPr>
+              <w:widowControl w:val="0"/>
+              <w:pBdr>
+                <w:top w:val="nil"/>
+                <w:left w:val="nil"/>
+                <w:bottom w:val="nil"/>
+                <w:right w:val="nil"/>
+                <w:between w:val="nil"/>
+              </w:pBdr>
+            </w:pPr>
           </w:p>
         </w:tc>
         <w:tc>
@@ -10504,7 +10396,7 @@
               <w:jc w:val="center"/>
             </w:pPr>
             <w:r>
-              <w:t>48</w:t>
+              <w:t>47</w:t>
             </w:r>
           </w:p>
         </w:tc>
@@ -10529,7 +10421,10 @@
               <w:ind w:left="360"/>
             </w:pPr>
             <w:r>
-              <w:t>Medições agendadas ou em tempo real</w:t>
+              <w:t xml:space="preserve">Estimação do desempenho do </w:t>
+            </w:r>
+            <w:r>
+              <w:t>motor</w:t>
             </w:r>
           </w:p>
           <w:p>
@@ -10700,7 +10595,7 @@
               <w:jc w:val="center"/>
             </w:pPr>
             <w:r>
-              <w:t>49</w:t>
+              <w:t>48</w:t>
             </w:r>
           </w:p>
         </w:tc>
@@ -10725,10 +10620,7 @@
               <w:ind w:left="360"/>
             </w:pPr>
             <w:r>
-              <w:t xml:space="preserve">Estimação do desempenho do </w:t>
-            </w:r>
-            <w:r>
-              <w:t>motor</w:t>
+              <w:t>Configuração de plantas</w:t>
             </w:r>
           </w:p>
           <w:p>
@@ -10899,6 +10791,202 @@
               <w:jc w:val="center"/>
             </w:pPr>
             <w:r>
+              <w:t>49</w:t>
+            </w:r>
+          </w:p>
+        </w:tc>
+        <w:tc>
+          <w:tcPr>
+            <w:tcW w:w="5520" w:type="dxa"/>
+            <w:tcBorders>
+              <w:top w:val="single" w:sz="4" w:space="0" w:color="FF9900"/>
+              <w:left w:val="single" w:sz="4" w:space="0" w:color="FF9900"/>
+              <w:bottom w:val="single" w:sz="4" w:space="0" w:color="FF9900"/>
+              <w:right w:val="single" w:sz="4" w:space="0" w:color="FF9900"/>
+            </w:tcBorders>
+            <w:tcMar>
+              <w:top w:w="100" w:type="dxa"/>
+              <w:left w:w="100" w:type="dxa"/>
+              <w:bottom w:w="100" w:type="dxa"/>
+              <w:right w:w="100" w:type="dxa"/>
+            </w:tcMar>
+          </w:tcPr>
+          <w:p>
+            <w:pPr>
+              <w:ind w:left="360"/>
+            </w:pPr>
+            <w:r>
+              <w:t>Configuração de alertas</w:t>
+            </w:r>
+          </w:p>
+          <w:p>
+            <w:pPr>
+              <w:widowControl w:val="0"/>
+              <w:pBdr>
+                <w:top w:val="nil"/>
+                <w:left w:val="nil"/>
+                <w:bottom w:val="nil"/>
+                <w:right w:val="nil"/>
+                <w:between w:val="nil"/>
+              </w:pBdr>
+            </w:pPr>
+          </w:p>
+        </w:tc>
+        <w:tc>
+          <w:tcPr>
+            <w:tcW w:w="615" w:type="dxa"/>
+            <w:tcBorders>
+              <w:top w:val="single" w:sz="4" w:space="0" w:color="FF9900"/>
+              <w:left w:val="single" w:sz="4" w:space="0" w:color="FF9900"/>
+              <w:bottom w:val="single" w:sz="4" w:space="0" w:color="FF9900"/>
+              <w:right w:val="single" w:sz="4" w:space="0" w:color="FF9900"/>
+            </w:tcBorders>
+            <w:tcMar>
+              <w:top w:w="100" w:type="dxa"/>
+              <w:left w:w="100" w:type="dxa"/>
+              <w:bottom w:w="100" w:type="dxa"/>
+              <w:right w:w="100" w:type="dxa"/>
+            </w:tcMar>
+          </w:tcPr>
+          <w:p>
+            <w:pPr>
+              <w:widowControl w:val="0"/>
+              <w:pBdr>
+                <w:top w:val="nil"/>
+                <w:left w:val="nil"/>
+                <w:bottom w:val="nil"/>
+                <w:right w:val="nil"/>
+                <w:between w:val="nil"/>
+              </w:pBdr>
+              <w:jc w:val="center"/>
+            </w:pPr>
+          </w:p>
+        </w:tc>
+        <w:tc>
+          <w:tcPr>
+            <w:tcW w:w="615" w:type="dxa"/>
+            <w:tcBorders>
+              <w:top w:val="single" w:sz="4" w:space="0" w:color="FF9900"/>
+              <w:left w:val="single" w:sz="4" w:space="0" w:color="FF9900"/>
+              <w:bottom w:val="single" w:sz="4" w:space="0" w:color="FF9900"/>
+              <w:right w:val="single" w:sz="4" w:space="0" w:color="FF9900"/>
+            </w:tcBorders>
+            <w:tcMar>
+              <w:top w:w="100" w:type="dxa"/>
+              <w:left w:w="100" w:type="dxa"/>
+              <w:bottom w:w="100" w:type="dxa"/>
+              <w:right w:w="100" w:type="dxa"/>
+            </w:tcMar>
+          </w:tcPr>
+          <w:p>
+            <w:pPr>
+              <w:widowControl w:val="0"/>
+              <w:pBdr>
+                <w:top w:val="nil"/>
+                <w:left w:val="nil"/>
+                <w:bottom w:val="nil"/>
+                <w:right w:val="nil"/>
+                <w:between w:val="nil"/>
+              </w:pBdr>
+              <w:jc w:val="center"/>
+            </w:pPr>
+          </w:p>
+        </w:tc>
+        <w:tc>
+          <w:tcPr>
+            <w:tcW w:w="615" w:type="dxa"/>
+            <w:tcBorders>
+              <w:top w:val="single" w:sz="4" w:space="0" w:color="FF9900"/>
+              <w:left w:val="single" w:sz="4" w:space="0" w:color="FF9900"/>
+              <w:bottom w:val="single" w:sz="4" w:space="0" w:color="FF9900"/>
+              <w:right w:val="single" w:sz="4" w:space="0" w:color="FF9900"/>
+            </w:tcBorders>
+            <w:tcMar>
+              <w:top w:w="100" w:type="dxa"/>
+              <w:left w:w="100" w:type="dxa"/>
+              <w:bottom w:w="100" w:type="dxa"/>
+              <w:right w:w="100" w:type="dxa"/>
+            </w:tcMar>
+          </w:tcPr>
+          <w:p>
+            <w:pPr>
+              <w:widowControl w:val="0"/>
+              <w:pBdr>
+                <w:top w:val="nil"/>
+                <w:left w:val="nil"/>
+                <w:bottom w:val="nil"/>
+                <w:right w:val="nil"/>
+                <w:between w:val="nil"/>
+              </w:pBdr>
+              <w:jc w:val="center"/>
+            </w:pPr>
+          </w:p>
+        </w:tc>
+        <w:tc>
+          <w:tcPr>
+            <w:tcW w:w="615" w:type="dxa"/>
+            <w:tcBorders>
+              <w:top w:val="single" w:sz="4" w:space="0" w:color="FF9900"/>
+              <w:left w:val="single" w:sz="4" w:space="0" w:color="FF9900"/>
+              <w:bottom w:val="single" w:sz="4" w:space="0" w:color="FF9900"/>
+              <w:right w:val="single" w:sz="4" w:space="0" w:color="FF9900"/>
+            </w:tcBorders>
+            <w:tcMar>
+              <w:top w:w="100" w:type="dxa"/>
+              <w:left w:w="100" w:type="dxa"/>
+              <w:bottom w:w="100" w:type="dxa"/>
+              <w:right w:w="100" w:type="dxa"/>
+            </w:tcMar>
+          </w:tcPr>
+          <w:p>
+            <w:pPr>
+              <w:widowControl w:val="0"/>
+              <w:pBdr>
+                <w:top w:val="nil"/>
+                <w:left w:val="nil"/>
+                <w:bottom w:val="nil"/>
+                <w:right w:val="nil"/>
+                <w:between w:val="nil"/>
+              </w:pBdr>
+              <w:jc w:val="center"/>
+            </w:pPr>
+          </w:p>
+        </w:tc>
+      </w:tr>
+      <w:tr>
+        <w:trPr>
+          <w:trHeight w:val="500"/>
+          <w:jc w:val="center"/>
+        </w:trPr>
+        <w:tc>
+          <w:tcPr>
+            <w:tcW w:w="530" w:type="dxa"/>
+            <w:tcBorders>
+              <w:top w:val="single" w:sz="4" w:space="0" w:color="FF9900"/>
+              <w:left w:val="single" w:sz="4" w:space="0" w:color="FF9900"/>
+              <w:bottom w:val="single" w:sz="4" w:space="0" w:color="FF9900"/>
+              <w:right w:val="single" w:sz="4" w:space="0" w:color="FF9900"/>
+            </w:tcBorders>
+            <w:tcMar>
+              <w:top w:w="100" w:type="dxa"/>
+              <w:left w:w="100" w:type="dxa"/>
+              <w:bottom w:w="100" w:type="dxa"/>
+              <w:right w:w="100" w:type="dxa"/>
+            </w:tcMar>
+          </w:tcPr>
+          <w:p>
+            <w:pPr>
+              <w:widowControl w:val="0"/>
+              <w:pBdr>
+                <w:top w:val="nil"/>
+                <w:left w:val="nil"/>
+                <w:bottom w:val="nil"/>
+                <w:right w:val="nil"/>
+                <w:between w:val="nil"/>
+              </w:pBdr>
+              <w:jc w:val="center"/>
+            </w:pPr>
+            <w:r>
               <w:t>50</w:t>
             </w:r>
           </w:p>
@@ -10924,7 +11012,7 @@
               <w:ind w:left="360"/>
             </w:pPr>
             <w:r>
-              <w:t>Configuração de plantas</w:t>
+              <w:t xml:space="preserve">Diagnóstico de falha </w:t>
             </w:r>
           </w:p>
           <w:p>
@@ -11356,7 +11444,7 @@
     <w:lsdException w:name="Table Web 2" w:semiHidden="1" w:unhideWhenUsed="1"/>
     <w:lsdException w:name="Table Web 3" w:semiHidden="1" w:unhideWhenUsed="1"/>
     <w:lsdException w:name="Balloon Text" w:semiHidden="1" w:unhideWhenUsed="1"/>
-    <w:lsdException w:name="Table Grid" w:semiHidden="1" w:uiPriority="59" w:unhideWhenUsed="1"/>
+    <w:lsdException w:name="Table Grid" w:uiPriority="59"/>
     <w:lsdException w:name="Table Theme" w:semiHidden="1" w:unhideWhenUsed="1"/>
     <w:lsdException w:name="Placeholder Text" w:semiHidden="1"/>
     <w:lsdException w:name="No Spacing" w:uiPriority="1" w:qFormat="1"/>
